--- a/6. 存储/3. SAN/2. FC-SAN存储.docx
+++ b/6. 存储/3. SAN/2. FC-SAN存储.docx
@@ -16,6 +16,9 @@
     <w:p>
       <w:pPr>
         <w:ind w:firstLine="420"/>
+        <w:rPr>
+          <w:rFonts w:hint="eastAsia"/>
+        </w:rPr>
       </w:pPr>
       <w:r>
         <w:rPr>
@@ -26,9 +29,25 @@
     </w:p>
     <w:p>
       <w:pPr>
+        <w:ind w:firstLine="420"/>
+        <w:rPr>
+          <w:rFonts w:hint="default" w:eastAsia="华文宋体"/>
+          <w:lang w:val="en-US" w:eastAsia="zh-CN"/>
+        </w:rPr>
+      </w:pPr>
+      <w:r>
+        <w:rPr>
+          <w:rFonts w:hint="eastAsia"/>
+          <w:lang w:val="en-US" w:eastAsia="zh-CN"/>
+        </w:rPr>
+        <w:t>SAN存储本质是块存储，主机端看到的是一个个的磁盘，并不区分底层是怎么组合的。</w:t>
+      </w:r>
+    </w:p>
+    <w:p>
+      <w:pPr>
         <w:pStyle w:val="2"/>
         <w:rPr>
-          <w:rFonts w:hint="eastAsia" w:eastAsia="华文仿宋"/>
+          <w:rFonts w:hint="eastAsia"/>
           <w:lang w:val="en-US" w:eastAsia="zh-CN"/>
         </w:rPr>
       </w:pPr>
@@ -39,150 +58,105 @@
         </w:rPr>
         <w:t>原理</w:t>
       </w:r>
-      <w:bookmarkStart w:id="0" w:name="_GoBack"/>
-      <w:bookmarkEnd w:id="0"/>
-    </w:p>
-    <w:p>
-      <w:pPr>
-        <w:pStyle w:val="2"/>
-      </w:pPr>
-      <w:r>
-        <w:rPr>
-          <w:rFonts w:hint="eastAsia"/>
-        </w:rPr>
-        <w:t>特点</w:t>
-      </w:r>
     </w:p>
     <w:p>
       <w:pPr>
         <w:ind w:firstLine="420"/>
         <w:rPr>
-          <w:b/>
-        </w:rPr>
-      </w:pPr>
-      <w:r>
-        <w:rPr>
-          <w:rFonts w:hint="eastAsia"/>
-          <w:b/>
-        </w:rPr>
-        <w:t>优点：</w:t>
-      </w:r>
-    </w:p>
-    <w:p>
-      <w:pPr>
+          <w:rFonts w:hint="eastAsia" w:ascii="Times New Roman" w:hAnsi="Times New Roman"/>
+          <w:lang w:val="en-US" w:eastAsia="zh-CN"/>
+        </w:rPr>
+      </w:pPr>
+      <w:r>
+        <w:rPr>
+          <w:rFonts w:hint="eastAsia" w:ascii="Times New Roman" w:hAnsi="Times New Roman"/>
+          <w:lang w:val="en-US" w:eastAsia="zh-CN"/>
+        </w:rPr>
+        <w:t>FC-SAN一般需要配备：</w:t>
+      </w:r>
+    </w:p>
+    <w:p>
+      <w:pPr>
+        <w:numPr>
+          <w:ilvl w:val="0"/>
+          <w:numId w:val="1"/>
+        </w:numPr>
         <w:ind w:firstLine="420"/>
-      </w:pPr>
-      <w:r>
-        <w:rPr>
-          <w:rFonts w:hint="eastAsia"/>
-        </w:rPr>
-        <w:t>传输带宽高，目前有1,2,4和8Gb/s四种标准，</w:t>
-      </w:r>
-      <w:r>
-        <w:rPr>
-          <w:rFonts w:hint="eastAsia"/>
+        <w:rPr>
+          <w:rFonts w:hint="eastAsia" w:ascii="Times New Roman" w:hAnsi="Times New Roman"/>
           <w:color w:val="FF0000"/>
-        </w:rPr>
-        <w:t>主流的是4和8Gb/s</w:t>
-      </w:r>
-      <w:r>
-        <w:rPr>
-          <w:rFonts w:hint="eastAsia"/>
-        </w:rPr>
-        <w:t>；</w:t>
-      </w:r>
-    </w:p>
-    <w:p>
-      <w:pPr>
+          <w:lang w:val="en-US" w:eastAsia="zh-CN"/>
+        </w:rPr>
+      </w:pPr>
+      <w:r>
+        <w:rPr>
+          <w:rFonts w:hint="eastAsia" w:ascii="Times New Roman" w:hAnsi="Times New Roman"/>
+          <w:color w:val="FF0000"/>
+          <w:lang w:val="en-US" w:eastAsia="zh-CN"/>
+        </w:rPr>
+        <w:t>服务端需要有FC HBA卡</w:t>
+      </w:r>
+    </w:p>
+    <w:p>
+      <w:pPr>
+        <w:numPr>
+          <w:ilvl w:val="0"/>
+          <w:numId w:val="1"/>
+        </w:numPr>
         <w:ind w:firstLine="420"/>
-      </w:pPr>
-      <w:r>
-        <w:rPr>
-          <w:rFonts w:hint="eastAsia"/>
+        <w:rPr>
+          <w:rFonts w:hint="default" w:ascii="Times New Roman" w:hAnsi="Times New Roman"/>
           <w:color w:val="FF0000"/>
-        </w:rPr>
-        <w:t>性能稳定可靠，技术成熟</w:t>
-      </w:r>
-      <w:r>
-        <w:rPr>
-          <w:rFonts w:hint="eastAsia"/>
-        </w:rPr>
-        <w:t>，是关键应用领域和大规模存储网络的不二选择。</w:t>
-      </w:r>
-    </w:p>
-    <w:p>
-      <w:pPr>
+          <w:lang w:val="en-US" w:eastAsia="zh-CN"/>
+        </w:rPr>
+      </w:pPr>
+      <w:r>
+        <w:rPr>
+          <w:rFonts w:hint="eastAsia" w:ascii="Times New Roman" w:hAnsi="Times New Roman"/>
+          <w:color w:val="FF0000"/>
+          <w:lang w:val="en-US" w:eastAsia="zh-CN"/>
+        </w:rPr>
+        <w:t>存储阵列有FC端口</w:t>
+      </w:r>
+    </w:p>
+    <w:p>
+      <w:pPr>
+        <w:numPr>
+          <w:ilvl w:val="0"/>
+          <w:numId w:val="1"/>
+        </w:numPr>
         <w:ind w:firstLine="420"/>
-      </w:pPr>
-      <w:r>
-        <w:rPr>
-          <w:rFonts w:hint="eastAsia"/>
-          <w:b/>
-        </w:rPr>
-        <w:t>缺点：</w:t>
-      </w:r>
-    </w:p>
-    <w:p>
-      <w:pPr>
-        <w:ind w:firstLine="420"/>
-      </w:pPr>
-      <w:r>
-        <w:rPr>
-          <w:rFonts w:hint="eastAsia"/>
+        <w:rPr>
+          <w:rFonts w:hint="eastAsia"/>
+          <w:lang w:val="en-US" w:eastAsia="zh-CN"/>
+        </w:rPr>
+      </w:pPr>
+      <w:r>
+        <w:rPr>
+          <w:rFonts w:hint="eastAsia" w:ascii="Times New Roman" w:hAnsi="Times New Roman"/>
           <w:color w:val="FF0000"/>
-        </w:rPr>
-        <w:t>成本极其高昂</w:t>
-      </w:r>
-      <w:r>
-        <w:rPr>
-          <w:rFonts w:hint="eastAsia"/>
-        </w:rPr>
-        <w:t>，需要光纤交换机和大量的光纤布线；</w:t>
-      </w:r>
-    </w:p>
-    <w:p>
-      <w:pPr>
-        <w:ind w:firstLine="420"/>
-        <w:rPr>
-          <w:rFonts w:hint="eastAsia"/>
-        </w:rPr>
-      </w:pPr>
-      <w:r>
-        <w:rPr>
-          <w:rFonts w:hint="eastAsia"/>
-          <w:color w:val="FF0000"/>
-        </w:rPr>
-        <w:t>维护及配置复杂</w:t>
-      </w:r>
-      <w:r>
-        <w:rPr>
-          <w:rFonts w:hint="eastAsia"/>
-        </w:rPr>
-        <w:t>，需要培训完全不同于LAN管理员的专业FC网络管理员。</w:t>
-      </w:r>
-    </w:p>
-    <w:p>
-      <w:pPr>
-        <w:pStyle w:val="2"/>
-        <w:rPr>
-          <w:rFonts w:hint="eastAsia"/>
-          <w:lang w:val="en-US" w:eastAsia="zh-CN"/>
-        </w:rPr>
-      </w:pPr>
-      <w:r>
-        <w:rPr>
-          <w:rFonts w:hint="eastAsia"/>
-          <w:lang w:val="en-US" w:eastAsia="zh-CN"/>
-        </w:rPr>
-        <w:t>存储场景</w:t>
-      </w:r>
-    </w:p>
-    <w:p>
-      <w:r>
+          <w:lang w:val="en-US" w:eastAsia="zh-CN"/>
+        </w:rPr>
+        <w:t>网络需要FC交换机</w:t>
+      </w:r>
+    </w:p>
+    <w:p>
+      <w:pPr>
+        <w:jc w:val="center"/>
+        <w:rPr>
+          <w:rFonts w:hint="eastAsia"/>
+          <w:lang w:val="en-US" w:eastAsia="zh-CN"/>
+        </w:rPr>
+      </w:pPr>
+      <w:r>
+        <w:rPr>
+          <w:rFonts w:hint="eastAsia"/>
+          <w:lang w:val="en-US" w:eastAsia="zh-CN"/>
+        </w:rPr>
         <w:drawing>
           <wp:inline distT="0" distB="0" distL="114300" distR="114300">
-            <wp:extent cx="4817110" cy="2737485"/>
-            <wp:effectExtent l="0" t="0" r="2540" b="5715"/>
+            <wp:extent cx="4184650" cy="2378075"/>
+            <wp:effectExtent l="0" t="0" r="6350" b="9525"/>
             <wp:docPr id="34" name="图片 34"/>
             <wp:cNvGraphicFramePr>
               <a:graphicFrameLocks xmlns:a="http://schemas.openxmlformats.org/drawingml/2006/main" noChangeAspect="1"/>
@@ -205,7 +179,7 @@
                   <pic:spPr>
                     <a:xfrm>
                       <a:off x="0" y="0"/>
-                      <a:ext cx="4817110" cy="2737485"/>
+                      <a:ext cx="4184650" cy="2378075"/>
                     </a:xfrm>
                     <a:prstGeom prst="rect">
                       <a:avLst/>
@@ -222,6 +196,396 @@
         </w:drawing>
       </w:r>
     </w:p>
+    <w:p>
+      <w:pPr>
+        <w:pStyle w:val="2"/>
+      </w:pPr>
+      <w:r>
+        <w:rPr>
+          <w:rFonts w:hint="eastAsia"/>
+        </w:rPr>
+        <w:t>特点</w:t>
+      </w:r>
+    </w:p>
+    <w:p>
+      <w:pPr>
+        <w:ind w:firstLine="420"/>
+        <w:rPr>
+          <w:b/>
+        </w:rPr>
+      </w:pPr>
+      <w:r>
+        <w:rPr>
+          <w:rFonts w:hint="eastAsia"/>
+          <w:b/>
+        </w:rPr>
+        <w:t>优点：</w:t>
+      </w:r>
+    </w:p>
+    <w:p>
+      <w:pPr>
+        <w:ind w:firstLine="420"/>
+      </w:pPr>
+      <w:r>
+        <w:rPr>
+          <w:rFonts w:hint="eastAsia"/>
+        </w:rPr>
+        <w:t>传输带宽高，目前有1,2,4和8Gb/s四种标准，</w:t>
+      </w:r>
+      <w:r>
+        <w:rPr>
+          <w:rFonts w:hint="eastAsia"/>
+          <w:color w:val="FF0000"/>
+        </w:rPr>
+        <w:t>主流的是4和8Gb/s</w:t>
+      </w:r>
+      <w:r>
+        <w:rPr>
+          <w:rFonts w:hint="eastAsia"/>
+        </w:rPr>
+        <w:t>；</w:t>
+      </w:r>
+    </w:p>
+    <w:p>
+      <w:pPr>
+        <w:ind w:firstLine="420"/>
+      </w:pPr>
+      <w:r>
+        <w:rPr>
+          <w:rFonts w:hint="eastAsia"/>
+          <w:color w:val="FF0000"/>
+        </w:rPr>
+        <w:t>性能稳定可靠，技术成熟</w:t>
+      </w:r>
+      <w:r>
+        <w:rPr>
+          <w:rFonts w:hint="eastAsia"/>
+        </w:rPr>
+        <w:t>，是关键应用领域和大规模存储网络的不二选择。</w:t>
+      </w:r>
+    </w:p>
+    <w:p>
+      <w:pPr>
+        <w:ind w:firstLine="420"/>
+      </w:pPr>
+      <w:r>
+        <w:rPr>
+          <w:rFonts w:hint="eastAsia"/>
+          <w:b/>
+        </w:rPr>
+        <w:t>缺点：</w:t>
+      </w:r>
+    </w:p>
+    <w:p>
+      <w:pPr>
+        <w:ind w:firstLine="420"/>
+      </w:pPr>
+      <w:r>
+        <w:rPr>
+          <w:rFonts w:hint="eastAsia"/>
+          <w:color w:val="FF0000"/>
+        </w:rPr>
+        <w:t>成本极其高昂</w:t>
+      </w:r>
+      <w:r>
+        <w:rPr>
+          <w:rFonts w:hint="eastAsia"/>
+        </w:rPr>
+        <w:t>，需要光纤交换机和大量的光纤布线；</w:t>
+      </w:r>
+    </w:p>
+    <w:p>
+      <w:pPr>
+        <w:ind w:firstLine="420"/>
+        <w:rPr>
+          <w:rFonts w:hint="eastAsia"/>
+        </w:rPr>
+      </w:pPr>
+      <w:r>
+        <w:rPr>
+          <w:rFonts w:hint="eastAsia"/>
+          <w:color w:val="FF0000"/>
+        </w:rPr>
+        <w:t>维护及配置复杂</w:t>
+      </w:r>
+      <w:r>
+        <w:rPr>
+          <w:rFonts w:hint="eastAsia"/>
+        </w:rPr>
+        <w:t>，需要培训完全不同于LAN管理员的专业FC网络管理员。</w:t>
+      </w:r>
+    </w:p>
+    <w:p>
+      <w:pPr>
+        <w:pStyle w:val="2"/>
+        <w:rPr>
+          <w:rFonts w:hint="default"/>
+          <w:lang w:val="en-US" w:eastAsia="zh-CN"/>
+        </w:rPr>
+      </w:pPr>
+      <w:r>
+        <w:rPr>
+          <w:rFonts w:hint="eastAsia"/>
+          <w:lang w:val="en-US" w:eastAsia="zh-CN"/>
+        </w:rPr>
+        <w:t>操作</w:t>
+      </w:r>
+    </w:p>
+    <w:p>
+      <w:pPr>
+        <w:pStyle w:val="3"/>
+        <w:bidi w:val="0"/>
+        <w:rPr>
+          <w:rFonts w:hint="eastAsia"/>
+          <w:lang w:val="en-US" w:eastAsia="zh-CN"/>
+        </w:rPr>
+      </w:pPr>
+      <w:r>
+        <w:rPr>
+          <w:rFonts w:hint="eastAsia"/>
+          <w:lang w:val="en-US" w:eastAsia="zh-CN"/>
+        </w:rPr>
+        <w:t>服务端</w:t>
+      </w:r>
+    </w:p>
+    <w:p>
+      <w:pPr>
+        <w:numPr>
+          <w:ilvl w:val="0"/>
+          <w:numId w:val="2"/>
+        </w:numPr>
+        <w:ind w:firstLine="420" w:firstLineChars="0"/>
+        <w:rPr>
+          <w:rFonts w:hint="eastAsia"/>
+          <w:lang w:val="en-US" w:eastAsia="zh-CN"/>
+        </w:rPr>
+      </w:pPr>
+      <w:r>
+        <w:rPr>
+          <w:rFonts w:hint="eastAsia"/>
+          <w:lang w:val="en-US" w:eastAsia="zh-CN"/>
+        </w:rPr>
+        <w:t>检查主机上是否有FC HBA 卡驱动标识：</w:t>
+      </w:r>
+    </w:p>
+    <w:p>
+      <w:pPr>
+        <w:numPr>
+          <w:numId w:val="0"/>
+        </w:numPr>
+        <w:ind w:firstLine="420" w:firstLineChars="0"/>
+        <w:rPr>
+          <w:rFonts w:hint="eastAsia"/>
+          <w:lang w:val="en-US" w:eastAsia="zh-CN"/>
+        </w:rPr>
+      </w:pPr>
+      <w:r>
+        <w:rPr>
+          <w:rFonts w:hint="eastAsia"/>
+          <w:lang w:val="en-US" w:eastAsia="zh-CN"/>
+        </w:rPr>
+        <w:t>运行cat /sys/class/fc_host/host1/node_name查询FC HBA卡的WWN号</w:t>
+      </w:r>
+    </w:p>
+    <w:p>
+      <w:pPr>
+        <w:numPr>
+          <w:numId w:val="0"/>
+        </w:numPr>
+        <w:jc w:val="center"/>
+        <w:rPr>
+          <w:rFonts w:hint="default"/>
+          <w:lang w:val="en-US" w:eastAsia="zh-CN"/>
+        </w:rPr>
+      </w:pPr>
+      <w:r>
+        <w:rPr>
+          <w:rFonts w:hint="default"/>
+          <w:lang w:val="en-US" w:eastAsia="zh-CN"/>
+        </w:rPr>
+        <w:drawing>
+          <wp:inline distT="0" distB="0" distL="114300" distR="114300">
+            <wp:extent cx="4519930" cy="643890"/>
+            <wp:effectExtent l="0" t="0" r="1270" b="3810"/>
+            <wp:docPr id="1" name="图片 1"/>
+            <wp:cNvGraphicFramePr>
+              <a:graphicFrameLocks xmlns:a="http://schemas.openxmlformats.org/drawingml/2006/main" noChangeAspect="1"/>
+            </wp:cNvGraphicFramePr>
+            <a:graphic xmlns:a="http://schemas.openxmlformats.org/drawingml/2006/main">
+              <a:graphicData uri="http://schemas.openxmlformats.org/drawingml/2006/picture">
+                <pic:pic xmlns:pic="http://schemas.openxmlformats.org/drawingml/2006/picture">
+                  <pic:nvPicPr>
+                    <pic:cNvPr id="1" name="图片 1"/>
+                    <pic:cNvPicPr>
+                      <a:picLocks noChangeAspect="1"/>
+                    </pic:cNvPicPr>
+                  </pic:nvPicPr>
+                  <pic:blipFill>
+                    <a:blip r:embed="rId5"/>
+                    <a:stretch>
+                      <a:fillRect/>
+                    </a:stretch>
+                  </pic:blipFill>
+                  <pic:spPr>
+                    <a:xfrm>
+                      <a:off x="0" y="0"/>
+                      <a:ext cx="4519930" cy="643890"/>
+                    </a:xfrm>
+                    <a:prstGeom prst="rect">
+                      <a:avLst/>
+                    </a:prstGeom>
+                    <a:noFill/>
+                    <a:ln>
+                      <a:noFill/>
+                    </a:ln>
+                  </pic:spPr>
+                </pic:pic>
+              </a:graphicData>
+            </a:graphic>
+          </wp:inline>
+        </w:drawing>
+      </w:r>
+    </w:p>
+    <w:p>
+      <w:pPr>
+        <w:numPr>
+          <w:numId w:val="0"/>
+        </w:numPr>
+        <w:ind w:firstLine="420" w:firstLineChars="0"/>
+        <w:jc w:val="both"/>
+        <w:rPr>
+          <w:rFonts w:hint="default"/>
+          <w:lang w:val="en-US" w:eastAsia="zh-CN"/>
+        </w:rPr>
+      </w:pPr>
+      <w:r>
+        <w:rPr>
+          <w:rFonts w:hint="eastAsia"/>
+          <w:lang w:val="en-US" w:eastAsia="zh-CN"/>
+        </w:rPr>
+        <w:t>如果没有FC HBA卡驱动标识，就必须手动安装HBA驱动。</w:t>
+      </w:r>
+    </w:p>
+    <w:p>
+      <w:pPr>
+        <w:numPr>
+          <w:ilvl w:val="0"/>
+          <w:numId w:val="2"/>
+        </w:numPr>
+        <w:ind w:firstLine="420" w:firstLineChars="0"/>
+        <w:rPr>
+          <w:rFonts w:hint="default"/>
+          <w:lang w:val="en-US" w:eastAsia="zh-CN"/>
+        </w:rPr>
+      </w:pPr>
+      <w:r>
+        <w:rPr>
+          <w:rFonts w:hint="eastAsia"/>
+          <w:lang w:val="en-US" w:eastAsia="zh-CN"/>
+        </w:rPr>
+        <w:t>对于Windows系统，重启电脑，在BIOS显示信息中会有HBA卡的WWN号</w:t>
+      </w:r>
+    </w:p>
+    <w:p>
+      <w:pPr>
+        <w:numPr>
+          <w:numId w:val="0"/>
+        </w:numPr>
+        <w:ind w:firstLine="420" w:firstLineChars="0"/>
+        <w:rPr>
+          <w:rFonts w:hint="default"/>
+          <w:lang w:val="en-US" w:eastAsia="zh-CN"/>
+        </w:rPr>
+      </w:pPr>
+      <w:r>
+        <w:rPr>
+          <w:rFonts w:hint="eastAsia"/>
+          <w:lang w:val="en-US" w:eastAsia="zh-CN"/>
+        </w:rPr>
+        <w:t>也可以用windows专门查看HBA卡工具来查看，比较方便，推荐使用这种方法</w:t>
+      </w:r>
+    </w:p>
+    <w:p>
+      <w:pPr>
+        <w:numPr>
+          <w:ilvl w:val="0"/>
+          <w:numId w:val="2"/>
+        </w:numPr>
+        <w:ind w:firstLine="420" w:firstLineChars="0"/>
+        <w:rPr>
+          <w:rFonts w:hint="default"/>
+          <w:lang w:val="en-US" w:eastAsia="zh-CN"/>
+        </w:rPr>
+      </w:pPr>
+      <w:r>
+        <w:rPr>
+          <w:rFonts w:hint="eastAsia"/>
+          <w:lang w:val="en-US" w:eastAsia="zh-CN"/>
+        </w:rPr>
+        <w:t>设置存储器端口到主机映射</w:t>
+      </w:r>
+    </w:p>
+    <w:p>
+      <w:pPr>
+        <w:pStyle w:val="3"/>
+        <w:bidi w:val="0"/>
+        <w:rPr>
+          <w:rFonts w:hint="eastAsia"/>
+          <w:lang w:val="en-US" w:eastAsia="zh-CN"/>
+        </w:rPr>
+      </w:pPr>
+      <w:r>
+        <w:rPr>
+          <w:rFonts w:hint="eastAsia"/>
+          <w:lang w:val="en-US" w:eastAsia="zh-CN"/>
+        </w:rPr>
+        <w:t>存储端</w:t>
+      </w:r>
+    </w:p>
+    <w:p>
+      <w:pPr>
+        <w:ind w:firstLine="420" w:firstLineChars="0"/>
+        <w:rPr>
+          <w:rFonts w:hint="default"/>
+          <w:lang w:val="en-US" w:eastAsia="zh-CN"/>
+        </w:rPr>
+      </w:pPr>
+      <w:bookmarkStart w:id="0" w:name="_GoBack"/>
+      <w:bookmarkEnd w:id="0"/>
+    </w:p>
+    <w:p>
+      <w:pPr>
+        <w:pStyle w:val="2"/>
+        <w:rPr>
+          <w:rFonts w:hint="default"/>
+          <w:lang w:val="en-US" w:eastAsia="zh-CN"/>
+        </w:rPr>
+      </w:pPr>
+      <w:r>
+        <w:rPr>
+          <w:rFonts w:hint="eastAsia"/>
+          <w:lang w:val="en-US" w:eastAsia="zh-CN"/>
+        </w:rPr>
+        <w:t>多路径</w:t>
+      </w:r>
+    </w:p>
+    <w:p>
+      <w:pPr>
+        <w:pStyle w:val="2"/>
+        <w:rPr>
+          <w:rFonts w:hint="default"/>
+          <w:lang w:val="en-US" w:eastAsia="zh-CN"/>
+        </w:rPr>
+      </w:pPr>
+      <w:r>
+        <w:rPr>
+          <w:rFonts w:hint="eastAsia"/>
+          <w:lang w:val="en-US" w:eastAsia="zh-CN"/>
+        </w:rPr>
+        <w:t>应用</w:t>
+      </w:r>
+    </w:p>
+    <w:p/>
     <w:sectPr>
       <w:pgSz w:w="11906" w:h="16838"/>
       <w:pgMar w:top="1440" w:right="1800" w:bottom="1440" w:left="1800" w:header="851" w:footer="992" w:gutter="0"/>
@@ -230,6 +594,41 @@
     </w:sectPr>
   </w:body>
 </w:document>
+</file>
+
+<file path=word/numbering.xml><?xml version="1.0" encoding="utf-8"?>
+<w:numbering xmlns:wpc="http://schemas.microsoft.com/office/word/2010/wordprocessingCanvas" xmlns:mc="http://schemas.openxmlformats.org/markup-compatibility/2006" xmlns:o="urn:schemas-microsoft-com:office:office" xmlns:r="http://schemas.openxmlformats.org/officeDocument/2006/relationships" xmlns:m="http://schemas.openxmlformats.org/officeDocument/2006/math" xmlns:v="urn:schemas-microsoft-com:vml" xmlns:wp14="http://schemas.microsoft.com/office/word/2010/wordprocessingDrawing" xmlns:wp="http://schemas.openxmlformats.org/drawingml/2006/wordprocessingDrawing" xmlns:w10="urn:schemas-microsoft-com:office:word" xmlns:w="http://schemas.openxmlformats.org/wordprocessingml/2006/main" xmlns:w14="http://schemas.microsoft.com/office/word/2010/wordml" xmlns:wpg="http://schemas.microsoft.com/office/word/2010/wordprocessingGroup" xmlns:wpi="http://schemas.microsoft.com/office/word/2010/wordprocessingInk" xmlns:wne="http://schemas.microsoft.com/office/word/2006/wordml" xmlns:wps="http://schemas.microsoft.com/office/word/2010/wordprocessingShape" mc:Ignorable="w14 wp14">
+  <w:abstractNum w:abstractNumId="0">
+    <w:nsid w:val="8D00C5F2"/>
+    <w:multiLevelType w:val="singleLevel"/>
+    <w:tmpl w:val="8D00C5F2"/>
+    <w:lvl w:ilvl="0" w:tentative="0">
+      <w:start w:val="1"/>
+      <w:numFmt w:val="decimal"/>
+      <w:suff w:val="nothing"/>
+      <w:lvlText w:val="%1、"/>
+      <w:lvlJc w:val="left"/>
+    </w:lvl>
+  </w:abstractNum>
+  <w:abstractNum w:abstractNumId="1">
+    <w:nsid w:val="58F4F00E"/>
+    <w:multiLevelType w:val="singleLevel"/>
+    <w:tmpl w:val="58F4F00E"/>
+    <w:lvl w:ilvl="0" w:tentative="0">
+      <w:start w:val="1"/>
+      <w:numFmt w:val="decimal"/>
+      <w:suff w:val="nothing"/>
+      <w:lvlText w:val="%1、"/>
+      <w:lvlJc w:val="left"/>
+    </w:lvl>
+  </w:abstractNum>
+  <w:num w:numId="1">
+    <w:abstractNumId w:val="1"/>
+  </w:num>
+  <w:num w:numId="2">
+    <w:abstractNumId w:val="0"/>
+  </w:num>
+</w:numbering>
 </file>
 
 <file path=word/styles.xml><?xml version="1.0" encoding="utf-8"?>
@@ -245,7 +644,7 @@
     <w:lsdException w:qFormat="1" w:unhideWhenUsed="0" w:uiPriority="0" w:semiHidden="0" w:name="Normal"/>
     <w:lsdException w:qFormat="1" w:unhideWhenUsed="0" w:uiPriority="9" w:semiHidden="0" w:name="heading 1"/>
     <w:lsdException w:qFormat="1" w:uiPriority="9" w:semiHidden="0" w:name="heading 2"/>
-    <w:lsdException w:qFormat="1" w:uiPriority="9" w:name="heading 3"/>
+    <w:lsdException w:qFormat="1" w:uiPriority="9" w:semiHidden="0" w:name="heading 3"/>
     <w:lsdException w:qFormat="1" w:uiPriority="9" w:semiHidden="0" w:name="heading 4"/>
     <w:lsdException w:qFormat="1" w:uiPriority="9" w:name="heading 5"/>
     <w:lsdException w:qFormat="1" w:uiPriority="9" w:name="heading 6"/>
@@ -307,7 +706,7 @@
     <w:lsdException w:qFormat="1" w:unhideWhenUsed="0" w:uiPriority="10" w:semiHidden="0" w:name="Title"/>
     <w:lsdException w:uiPriority="99" w:name="Closing"/>
     <w:lsdException w:uiPriority="99" w:name="Signature"/>
-    <w:lsdException w:uiPriority="1" w:name="Default Paragraph Font"/>
+    <w:lsdException w:qFormat="1" w:uiPriority="1" w:semiHidden="0" w:name="Default Paragraph Font"/>
     <w:lsdException w:uiPriority="99" w:name="Body Text"/>
     <w:lsdException w:uiPriority="99" w:name="Body Text Indent"/>
     <w:lsdException w:uiPriority="99" w:name="List Continue"/>
@@ -345,7 +744,7 @@
     <w:lsdException w:uiPriority="99" w:name="HTML Sample"/>
     <w:lsdException w:uiPriority="99" w:name="HTML Typewriter"/>
     <w:lsdException w:uiPriority="99" w:name="HTML Variable"/>
-    <w:lsdException w:uiPriority="99" w:name="Normal Table"/>
+    <w:lsdException w:qFormat="1" w:uiPriority="99" w:semiHidden="0" w:name="Normal Table"/>
     <w:lsdException w:uiPriority="99" w:name="annotation subject"/>
     <w:lsdException w:uiPriority="99" w:name="Table Simple 1"/>
     <w:lsdException w:uiPriority="99" w:name="Table Simple 2"/>
@@ -592,17 +991,18 @@
       <w:szCs w:val="28"/>
     </w:rPr>
   </w:style>
-  <w:style w:type="character" w:default="1" w:styleId="8">
+  <w:style w:type="character" w:default="1" w:styleId="9">
     <w:name w:val="Default Paragraph Font"/>
     <w:unhideWhenUsed/>
+    <w:qFormat/>
     <w:uiPriority w:val="1"/>
   </w:style>
-  <w:style w:type="table" w:default="1" w:styleId="9">
+  <w:style w:type="table" w:default="1" w:styleId="8">
     <w:name w:val="Normal Table"/>
     <w:unhideWhenUsed/>
+    <w:qFormat/>
     <w:uiPriority w:val="99"/>
     <w:tblPr>
-      <w:tblLayout w:type="fixed"/>
       <w:tblCellMar>
         <w:top w:w="0" w:type="dxa"/>
         <w:left w:w="108" w:type="dxa"/>
@@ -658,8 +1058,9 @@
   </w:style>
   <w:style w:type="character" w:customStyle="1" w:styleId="10">
     <w:name w:val="标题 1 字符"/>
-    <w:basedOn w:val="8"/>
+    <w:basedOn w:val="9"/>
     <w:link w:val="2"/>
+    <w:qFormat/>
     <w:uiPriority w:val="9"/>
     <w:rPr>
       <w:rFonts w:ascii="Times New Roman" w:hAnsi="Times New Roman" w:eastAsia="华文仿宋"/>
@@ -672,8 +1073,9 @@
   </w:style>
   <w:style w:type="character" w:customStyle="1" w:styleId="11">
     <w:name w:val="标题 2 字符"/>
-    <w:basedOn w:val="8"/>
+    <w:basedOn w:val="9"/>
     <w:link w:val="3"/>
+    <w:qFormat/>
     <w:uiPriority w:val="9"/>
     <w:rPr>
       <w:rFonts w:ascii="Times New Roman" w:hAnsi="Times New Roman" w:eastAsia="华文仿宋" w:cstheme="majorBidi"/>
@@ -685,9 +1087,10 @@
   </w:style>
   <w:style w:type="character" w:customStyle="1" w:styleId="12">
     <w:name w:val="标题 3 字符"/>
-    <w:basedOn w:val="8"/>
+    <w:basedOn w:val="9"/>
     <w:link w:val="4"/>
     <w:semiHidden/>
+    <w:qFormat/>
     <w:uiPriority w:val="9"/>
     <w:rPr>
       <w:rFonts w:ascii="Times New Roman" w:hAnsi="Times New Roman" w:eastAsia="华文仿宋"/>
@@ -699,7 +1102,7 @@
   </w:style>
   <w:style w:type="character" w:customStyle="1" w:styleId="13">
     <w:name w:val="标题 4 字符"/>
-    <w:basedOn w:val="8"/>
+    <w:basedOn w:val="9"/>
     <w:link w:val="5"/>
     <w:qFormat/>
     <w:uiPriority w:val="9"/>
@@ -713,7 +1116,7 @@
   </w:style>
   <w:style w:type="character" w:customStyle="1" w:styleId="14">
     <w:name w:val="页眉 字符"/>
-    <w:basedOn w:val="8"/>
+    <w:basedOn w:val="9"/>
     <w:link w:val="7"/>
     <w:qFormat/>
     <w:uiPriority w:val="99"/>
@@ -725,7 +1128,7 @@
   </w:style>
   <w:style w:type="character" w:customStyle="1" w:styleId="15">
     <w:name w:val="页脚 字符"/>
-    <w:basedOn w:val="8"/>
+    <w:basedOn w:val="9"/>
     <w:link w:val="6"/>
     <w:qFormat/>
     <w:uiPriority w:val="99"/>
@@ -990,7 +1393,6 @@
     </a:fmtScheme>
   </a:themeElements>
   <a:objectDefaults/>
-  <a:extraClrSchemeLst/>
 </a:theme>
 </file>
 
